--- a/README file.docx
+++ b/README file.docx
@@ -28,7 +28,7 @@
           <w:lang w:eastAsia="en-GB"/>
           <w14:ligatures w14:val="none"/>
         </w:rPr>
-        <w:t>README file</w:t>
+        <w:t>Spotify 2024 Streaming data</w:t>
       </w:r>
     </w:p>
     <w:p>
@@ -40,8 +40,8 @@
           <w:b/>
           <w:bCs/>
           <w:kern w:val="0"/>
-          <w:sz w:val="36"/>
-          <w:szCs w:val="36"/>
+          <w:sz w:val="22"/>
+          <w:szCs w:val="22"/>
           <w:lang w:eastAsia="en-GB"/>
           <w14:ligatures w14:val="none"/>
         </w:rPr>
@@ -52,12 +52,69 @@
           <w:b/>
           <w:bCs/>
           <w:kern w:val="0"/>
-          <w:sz w:val="36"/>
-          <w:szCs w:val="36"/>
-          <w:lang w:eastAsia="en-GB"/>
-          <w14:ligatures w14:val="none"/>
-        </w:rPr>
-        <w:t>Spotify 2024 Streaming data</w:t>
+          <w:sz w:val="22"/>
+          <w:szCs w:val="22"/>
+          <w:lang w:eastAsia="en-GB"/>
+          <w14:ligatures w14:val="none"/>
+        </w:rPr>
+        <w:t xml:space="preserve">Dataset by Atharva </w:t>
+      </w:r>
+      <w:proofErr w:type="spellStart"/>
+      <w:r>
+        <w:rPr>
+          <w:rFonts w:ascii="Times New Roman" w:eastAsia="Times New Roman" w:hAnsi="Times New Roman" w:cs="Times New Roman"/>
+          <w:b/>
+          <w:bCs/>
+          <w:kern w:val="0"/>
+          <w:sz w:val="22"/>
+          <w:szCs w:val="22"/>
+          <w:lang w:eastAsia="en-GB"/>
+          <w14:ligatures w14:val="none"/>
+        </w:rPr>
+        <w:t>Soundankar</w:t>
+      </w:r>
+      <w:proofErr w:type="spellEnd"/>
+      <w:r>
+        <w:rPr>
+          <w:rFonts w:ascii="Times New Roman" w:eastAsia="Times New Roman" w:hAnsi="Times New Roman" w:cs="Times New Roman"/>
+          <w:b/>
+          <w:bCs/>
+          <w:kern w:val="0"/>
+          <w:sz w:val="22"/>
+          <w:szCs w:val="22"/>
+          <w:lang w:eastAsia="en-GB"/>
+          <w14:ligatures w14:val="none"/>
+        </w:rPr>
+        <w:t xml:space="preserve"> available at </w:t>
+      </w:r>
+      <w:hyperlink r:id="rId5" w:history="1">
+        <w:r>
+          <w:rPr>
+            <w:rStyle w:val="Hyperlink"/>
+            <w:rFonts w:ascii="Times New Roman" w:eastAsia="Times New Roman" w:hAnsi="Times New Roman" w:cs="Times New Roman"/>
+            <w:b/>
+            <w:bCs/>
+            <w:kern w:val="0"/>
+            <w:sz w:val="22"/>
+            <w:szCs w:val="22"/>
+            <w:lang w:eastAsia="en-GB"/>
+            <w14:ligatures w14:val="none"/>
+          </w:rPr>
+          <w:t>https://www.kaggle.com/datasets/atharvasoundankar/spotify-global-streaming-data-2024</w:t>
+        </w:r>
+      </w:hyperlink>
+      <w:r>
+        <w:rPr>
+          <w:rFonts w:ascii="Times New Roman" w:eastAsia="Times New Roman" w:hAnsi="Times New Roman" w:cs="Times New Roman"/>
+          <w:b/>
+          <w:bCs/>
+          <w:kern w:val="0"/>
+          <w:sz w:val="22"/>
+          <w:szCs w:val="22"/>
+          <w:lang w:eastAsia="en-GB"/>
+          <w14:ligatures w14:val="none"/>
+        </w:rPr>
+        <w:t xml:space="preserve">. </w:t>
       </w:r>
     </w:p>
     <w:p>
@@ -1350,7 +1407,7 @@
                     <pic:cNvPicPr/>
                   </pic:nvPicPr>
                   <pic:blipFill>
-                    <a:blip r:embed="rId5">
+                    <a:blip r:embed="rId6">
                       <a:extLst>
                         <a:ext uri="{28A0092B-C50C-407E-A947-70E740481C1C}">
                           <a14:useLocalDpi xmlns:a14="http://schemas.microsoft.com/office/drawing/2010/main" val="0"/>
@@ -1894,7 +1951,7 @@
                     <pic:cNvPicPr/>
                   </pic:nvPicPr>
                   <pic:blipFill>
-                    <a:blip r:embed="rId6" cstate="print">
+                    <a:blip r:embed="rId7" cstate="print">
                       <a:extLst>
                         <a:ext uri="{28A0092B-C50C-407E-A947-70E740481C1C}">
                           <a14:useLocalDpi xmlns:a14="http://schemas.microsoft.com/office/drawing/2010/main" val="0"/>
@@ -2117,7 +2174,7 @@
                     <pic:cNvPicPr/>
                   </pic:nvPicPr>
                   <pic:blipFill>
-                    <a:blip r:embed="rId7" cstate="print">
+                    <a:blip r:embed="rId8" cstate="print">
                       <a:extLst>
                         <a:ext uri="{28A0092B-C50C-407E-A947-70E740481C1C}">
                           <a14:useLocalDpi xmlns:a14="http://schemas.microsoft.com/office/drawing/2010/main" val="0"/>
@@ -4132,6 +4189,29 @@
       <w:color w:val="1F3763" w:themeColor="accent1" w:themeShade="7F"/>
     </w:rPr>
   </w:style>
+  <w:style w:type="character" w:styleId="Hyperlink">
+    <w:name w:val="Hyperlink"/>
+    <w:basedOn w:val="DefaultParagraphFont"/>
+    <w:uiPriority w:val="99"/>
+    <w:unhideWhenUsed/>
+    <w:rsid w:val="003B3585"/>
+    <w:rPr>
+      <w:color w:val="0563C1" w:themeColor="hyperlink"/>
+      <w:u w:val="single"/>
+    </w:rPr>
+  </w:style>
+  <w:style w:type="character" w:styleId="UnresolvedMention">
+    <w:name w:val="Unresolved Mention"/>
+    <w:basedOn w:val="DefaultParagraphFont"/>
+    <w:uiPriority w:val="99"/>
+    <w:semiHidden/>
+    <w:unhideWhenUsed/>
+    <w:rsid w:val="003B3585"/>
+    <w:rPr>
+      <w:color w:val="605E5C"/>
+      <w:shd w:val="clear" w:color="auto" w:fill="E1DFDD"/>
+    </w:rPr>
+  </w:style>
 </w:styles>
 </file>
 
